--- a/Canada Map.docx
+++ b/Canada Map.docx
@@ -4910,29 +4910,7 @@
           <w:szCs w:val="20"/>
           <w:lang w:eastAsia="en-IN"/>
         </w:rPr>
-        <w:t xml:space="preserve"> projection, the Lambert Conformal Conic projection. See </w:t>
-      </w:r>
-      <w:hyperlink r:id="rId5" w:tgtFrame="_blank" w:history="1">
-        <w:r>
-          <w:rPr>
-            <w:rFonts w:ascii="Times New Roman" w:eastAsia="Times New Roman" w:hAnsi="Times New Roman" w:cs="Times New Roman"/>
-            <w:color w:val="0000FF"/>
-            <w:sz w:val="20"/>
-            <w:szCs w:val="20"/>
-            <w:u w:val="single"/>
-            <w:lang w:eastAsia="en-IN"/>
-          </w:rPr>
-          <w:t>this discussion</w:t>
-        </w:r>
-      </w:hyperlink>
-      <w:r>
-        <w:rPr>
-          <w:rFonts w:ascii="Times New Roman" w:eastAsia="Times New Roman" w:hAnsi="Times New Roman" w:cs="Times New Roman"/>
-          <w:sz w:val="20"/>
-          <w:szCs w:val="20"/>
-          <w:lang w:eastAsia="en-IN"/>
-        </w:rPr>
-        <w:t xml:space="preserve"> for details.</w:t>
+        <w:t xml:space="preserve"> projection, the Lambert Conformal Conic projection. </w:t>
       </w:r>
     </w:p>
     <w:p>
@@ -7785,7 +7763,7 @@
                     </pic:cNvPicPr>
                   </pic:nvPicPr>
                   <pic:blipFill>
-                    <a:blip r:embed="rId6">
+                    <a:blip r:embed="rId5">
                       <a:extLst>
                         <a:ext uri="{28A0092B-C50C-407E-A947-70E740481C1C}">
                           <a14:useLocalDpi xmlns:a14="http://schemas.microsoft.com/office/drawing/2010/main" val="0"/>
@@ -7855,50 +7833,6 @@
           <w:lang w:eastAsia="en-IN"/>
         </w:rPr>
         <w:t xml:space="preserve"> by Province, showing 2011 Census District boundaries.</w:t>
-      </w:r>
-    </w:p>
-    <w:p>
-      <w:pPr>
-        <w:spacing w:before="100" w:beforeAutospacing="1" w:after="100" w:afterAutospacing="1" w:line="240" w:lineRule="auto"/>
-        <w:rPr>
-          <w:rFonts w:ascii="Times New Roman" w:eastAsia="Times New Roman" w:hAnsi="Times New Roman" w:cs="Times New Roman"/>
-          <w:sz w:val="20"/>
-          <w:szCs w:val="20"/>
-          <w:lang w:eastAsia="en-IN"/>
-        </w:rPr>
-      </w:pPr>
-      <w:r>
-        <w:rPr>
-          <w:rFonts w:ascii="Times New Roman" w:eastAsia="Times New Roman" w:hAnsi="Times New Roman" w:cs="Times New Roman"/>
-          <w:sz w:val="20"/>
-          <w:szCs w:val="20"/>
-          <w:lang w:eastAsia="en-IN"/>
-        </w:rPr>
-        <w:t xml:space="preserve">And there we have it. A map of Canada with census-division boundaries that you can join data to, in the same way as described in the “Draw Maps” chapter of </w:t>
-      </w:r>
-      <w:hyperlink r:id="rId7" w:tgtFrame="_blank" w:history="1">
-        <w:r>
-          <w:rPr>
-            <w:rFonts w:ascii="Times New Roman" w:eastAsia="Times New Roman" w:hAnsi="Times New Roman" w:cs="Times New Roman"/>
-            <w:i/>
-            <w:iCs/>
-            <w:color w:val="0000FF"/>
-            <w:sz w:val="20"/>
-            <w:szCs w:val="20"/>
-            <w:u w:val="single"/>
-            <w:lang w:eastAsia="en-IN"/>
-          </w:rPr>
-          <w:t>Data Visualization: A Practical Introduction</w:t>
-        </w:r>
-      </w:hyperlink>
-      <w:r>
-        <w:rPr>
-          <w:rFonts w:ascii="Times New Roman" w:eastAsia="Times New Roman" w:hAnsi="Times New Roman" w:cs="Times New Roman"/>
-          <w:sz w:val="20"/>
-          <w:szCs w:val="20"/>
-          <w:lang w:eastAsia="en-IN"/>
-        </w:rPr>
-        <w:t>.</w:t>
       </w:r>
     </w:p>
     <w:p/>
